--- a/DocumentatieFaza2.docx
+++ b/DocumentatieFaza2.docx
@@ -315,7 +315,21 @@
         <w:rPr>
           <w:rFonts w:ascii="Times New Roman" w:hAnsi="Times New Roman" w:cs="Times New Roman"/>
         </w:rPr>
-        <w:t xml:space="preserve"> Ollama care </w:t>
+        <w:t xml:space="preserve"> </w:t>
+      </w:r>
+      <w:proofErr w:type="spellStart"/>
+      <w:r>
+        <w:rPr>
+          <w:rFonts w:ascii="Times New Roman" w:hAnsi="Times New Roman" w:cs="Times New Roman"/>
+        </w:rPr>
+        <w:t>Ollama</w:t>
+      </w:r>
+      <w:proofErr w:type="spellEnd"/>
+      <w:r>
+        <w:rPr>
+          <w:rFonts w:ascii="Times New Roman" w:hAnsi="Times New Roman" w:cs="Times New Roman"/>
+        </w:rPr>
+        <w:t xml:space="preserve"> care </w:t>
       </w:r>
       <w:proofErr w:type="spellStart"/>
       <w:r>
@@ -1001,9 +1015,15 @@
         <w:rPr>
           <w:rFonts w:ascii="Times New Roman" w:hAnsi="Times New Roman" w:cs="Times New Roman"/>
         </w:rPr>
-        <w:t>producție.</w:t>
-      </w:r>
-      <w:proofErr w:type="spellEnd"/>
+        <w:t>producție</w:t>
+      </w:r>
+      <w:proofErr w:type="spellEnd"/>
+      <w:r>
+        <w:rPr>
+          <w:rFonts w:ascii="Times New Roman" w:hAnsi="Times New Roman" w:cs="Times New Roman"/>
+        </w:rPr>
+        <w:t>.</w:t>
+      </w:r>
     </w:p>
     <w:p>
       <w:pPr>
@@ -1953,7 +1973,7 @@
           <w:b/>
           <w:bCs/>
         </w:rPr>
-        <w:t xml:space="preserve">2.3 Containerizarea </w:t>
+        <w:t xml:space="preserve">2.3 </w:t>
       </w:r>
       <w:proofErr w:type="spellStart"/>
       <w:r>
@@ -1962,7 +1982,7 @@
           <w:b/>
           <w:bCs/>
         </w:rPr>
-        <w:t>serviciului</w:t>
+        <w:t>Containerizarea</w:t>
       </w:r>
       <w:proofErr w:type="spellEnd"/>
       <w:r>
@@ -1971,8 +1991,36 @@
           <w:b/>
           <w:bCs/>
         </w:rPr>
-        <w:t xml:space="preserve"> Ollama</w:t>
-      </w:r>
+        <w:t xml:space="preserve"> </w:t>
+      </w:r>
+      <w:proofErr w:type="spellStart"/>
+      <w:r>
+        <w:rPr>
+          <w:rFonts w:ascii="Times New Roman" w:hAnsi="Times New Roman" w:cs="Times New Roman"/>
+          <w:b/>
+          <w:bCs/>
+        </w:rPr>
+        <w:t>serviciului</w:t>
+      </w:r>
+      <w:proofErr w:type="spellEnd"/>
+      <w:r>
+        <w:rPr>
+          <w:rFonts w:ascii="Times New Roman" w:hAnsi="Times New Roman" w:cs="Times New Roman"/>
+          <w:b/>
+          <w:bCs/>
+        </w:rPr>
+        <w:t xml:space="preserve"> </w:t>
+      </w:r>
+      <w:proofErr w:type="spellStart"/>
+      <w:r>
+        <w:rPr>
+          <w:rFonts w:ascii="Times New Roman" w:hAnsi="Times New Roman" w:cs="Times New Roman"/>
+          <w:b/>
+          <w:bCs/>
+        </w:rPr>
+        <w:t>Ollama</w:t>
+      </w:r>
+      <w:proofErr w:type="spellEnd"/>
     </w:p>
     <w:p>
       <w:pPr>
@@ -2006,7 +2054,21 @@
         <w:rPr>
           <w:rFonts w:ascii="Times New Roman" w:hAnsi="Times New Roman" w:cs="Times New Roman"/>
         </w:rPr>
-        <w:t xml:space="preserve"> Ollama au </w:t>
+        <w:t xml:space="preserve"> </w:t>
+      </w:r>
+      <w:proofErr w:type="spellStart"/>
+      <w:r>
+        <w:rPr>
+          <w:rFonts w:ascii="Times New Roman" w:hAnsi="Times New Roman" w:cs="Times New Roman"/>
+        </w:rPr>
+        <w:t>Ollama</w:t>
+      </w:r>
+      <w:proofErr w:type="spellEnd"/>
+      <w:r>
+        <w:rPr>
+          <w:rFonts w:ascii="Times New Roman" w:hAnsi="Times New Roman" w:cs="Times New Roman"/>
+        </w:rPr>
+        <w:t xml:space="preserve"> au </w:t>
       </w:r>
       <w:proofErr w:type="spellStart"/>
       <w:r>
@@ -2741,7 +2803,21 @@
         <w:rPr>
           <w:rFonts w:ascii="Times New Roman" w:hAnsi="Times New Roman" w:cs="Times New Roman"/>
         </w:rPr>
-        <w:t xml:space="preserve"> Ollama </w:t>
+        <w:t xml:space="preserve"> </w:t>
+      </w:r>
+      <w:proofErr w:type="spellStart"/>
+      <w:r>
+        <w:rPr>
+          <w:rFonts w:ascii="Times New Roman" w:hAnsi="Times New Roman" w:cs="Times New Roman"/>
+        </w:rPr>
+        <w:t>Ollama</w:t>
+      </w:r>
+      <w:proofErr w:type="spellEnd"/>
+      <w:r>
+        <w:rPr>
+          <w:rFonts w:ascii="Times New Roman" w:hAnsi="Times New Roman" w:cs="Times New Roman"/>
+        </w:rPr>
+        <w:t xml:space="preserve"> </w:t>
       </w:r>
       <w:proofErr w:type="spellStart"/>
       <w:r>
@@ -3147,7 +3223,21 @@
         <w:rPr>
           <w:rFonts w:ascii="Times New Roman" w:hAnsi="Times New Roman" w:cs="Times New Roman"/>
         </w:rPr>
-        <w:t xml:space="preserve"> Ollama a </w:t>
+        <w:t xml:space="preserve"> </w:t>
+      </w:r>
+      <w:proofErr w:type="spellStart"/>
+      <w:r>
+        <w:rPr>
+          <w:rFonts w:ascii="Times New Roman" w:hAnsi="Times New Roman" w:cs="Times New Roman"/>
+        </w:rPr>
+        <w:t>Ollama</w:t>
+      </w:r>
+      <w:proofErr w:type="spellEnd"/>
+      <w:r>
+        <w:rPr>
+          <w:rFonts w:ascii="Times New Roman" w:hAnsi="Times New Roman" w:cs="Times New Roman"/>
+        </w:rPr>
+        <w:t xml:space="preserve"> a </w:t>
       </w:r>
       <w:proofErr w:type="spellStart"/>
       <w:r>
@@ -3395,7 +3485,21 @@
         <w:rPr>
           <w:rFonts w:ascii="Times New Roman" w:hAnsi="Times New Roman" w:cs="Times New Roman"/>
         </w:rPr>
-        <w:t xml:space="preserve"> Ollama (</w:t>
+        <w:t xml:space="preserve"> </w:t>
+      </w:r>
+      <w:proofErr w:type="spellStart"/>
+      <w:r>
+        <w:rPr>
+          <w:rFonts w:ascii="Times New Roman" w:hAnsi="Times New Roman" w:cs="Times New Roman"/>
+        </w:rPr>
+        <w:t>Ollama</w:t>
+      </w:r>
+      <w:proofErr w:type="spellEnd"/>
+      <w:r>
+        <w:rPr>
+          <w:rFonts w:ascii="Times New Roman" w:hAnsi="Times New Roman" w:cs="Times New Roman"/>
+        </w:rPr>
+        <w:t xml:space="preserve"> (</w:t>
       </w:r>
       <w:hyperlink r:id="rId7" w:history="1">
         <w:r>
@@ -3483,7 +3587,25 @@
           <w:b/>
           <w:bCs/>
         </w:rPr>
-        <w:t xml:space="preserve">2.4 Containerizarea </w:t>
+        <w:t xml:space="preserve">2.4 </w:t>
+      </w:r>
+      <w:proofErr w:type="spellStart"/>
+      <w:r>
+        <w:rPr>
+          <w:rFonts w:ascii="Times New Roman" w:hAnsi="Times New Roman" w:cs="Times New Roman"/>
+          <w:b/>
+          <w:bCs/>
+        </w:rPr>
+        <w:t>Containerizarea</w:t>
+      </w:r>
+      <w:proofErr w:type="spellEnd"/>
+      <w:r>
+        <w:rPr>
+          <w:rFonts w:ascii="Times New Roman" w:hAnsi="Times New Roman" w:cs="Times New Roman"/>
+          <w:b/>
+          <w:bCs/>
+        </w:rPr>
+        <w:t xml:space="preserve"> </w:t>
       </w:r>
       <w:proofErr w:type="spellStart"/>
       <w:r>
@@ -4398,7 +4520,25 @@
           <w:b/>
           <w:bCs/>
         </w:rPr>
-        <w:t xml:space="preserve">2.5 Containerizarea </w:t>
+        <w:t xml:space="preserve">2.5 </w:t>
+      </w:r>
+      <w:proofErr w:type="spellStart"/>
+      <w:r>
+        <w:rPr>
+          <w:rFonts w:ascii="Times New Roman" w:hAnsi="Times New Roman" w:cs="Times New Roman"/>
+          <w:b/>
+          <w:bCs/>
+        </w:rPr>
+        <w:t>Containerizarea</w:t>
+      </w:r>
+      <w:proofErr w:type="spellEnd"/>
+      <w:r>
+        <w:rPr>
+          <w:rFonts w:ascii="Times New Roman" w:hAnsi="Times New Roman" w:cs="Times New Roman"/>
+          <w:b/>
+          <w:bCs/>
+        </w:rPr>
+        <w:t xml:space="preserve"> </w:t>
       </w:r>
       <w:proofErr w:type="spellStart"/>
       <w:r>
@@ -6302,7 +6442,21 @@
         <w:rPr>
           <w:rFonts w:ascii="Times New Roman" w:hAnsi="Times New Roman" w:cs="Times New Roman"/>
         </w:rPr>
-        <w:t xml:space="preserve"> Ollama)</w:t>
+        <w:t xml:space="preserve"> </w:t>
+      </w:r>
+      <w:proofErr w:type="spellStart"/>
+      <w:r>
+        <w:rPr>
+          <w:rFonts w:ascii="Times New Roman" w:hAnsi="Times New Roman" w:cs="Times New Roman"/>
+        </w:rPr>
+        <w:t>Ollama</w:t>
+      </w:r>
+      <w:proofErr w:type="spellEnd"/>
+      <w:r>
+        <w:rPr>
+          <w:rFonts w:ascii="Times New Roman" w:hAnsi="Times New Roman" w:cs="Times New Roman"/>
+        </w:rPr>
+        <w:t>)</w:t>
       </w:r>
     </w:p>
     <w:p>
@@ -6333,7 +6487,21 @@
         <w:rPr>
           <w:rFonts w:ascii="Times New Roman" w:hAnsi="Times New Roman" w:cs="Times New Roman"/>
         </w:rPr>
-        <w:t xml:space="preserve"> Ollama: Volume-ul </w:t>
+        <w:t xml:space="preserve"> </w:t>
+      </w:r>
+      <w:proofErr w:type="spellStart"/>
+      <w:r>
+        <w:rPr>
+          <w:rFonts w:ascii="Times New Roman" w:hAnsi="Times New Roman" w:cs="Times New Roman"/>
+        </w:rPr>
+        <w:t>Ollama</w:t>
+      </w:r>
+      <w:proofErr w:type="spellEnd"/>
+      <w:r>
+        <w:rPr>
+          <w:rFonts w:ascii="Times New Roman" w:hAnsi="Times New Roman" w:cs="Times New Roman"/>
+        </w:rPr>
+        <w:t xml:space="preserve">: Volume-ul </w:t>
       </w:r>
       <w:proofErr w:type="spellStart"/>
       <w:r>
@@ -7636,7 +7804,21 @@
         <w:rPr>
           <w:rFonts w:ascii="Times New Roman" w:hAnsi="Times New Roman" w:cs="Times New Roman"/>
         </w:rPr>
-        <w:t xml:space="preserve"> Ollama </w:t>
+        <w:t xml:space="preserve"> </w:t>
+      </w:r>
+      <w:proofErr w:type="spellStart"/>
+      <w:r>
+        <w:rPr>
+          <w:rFonts w:ascii="Times New Roman" w:hAnsi="Times New Roman" w:cs="Times New Roman"/>
+        </w:rPr>
+        <w:t>Ollama</w:t>
+      </w:r>
+      <w:proofErr w:type="spellEnd"/>
+      <w:r>
+        <w:rPr>
+          <w:rFonts w:ascii="Times New Roman" w:hAnsi="Times New Roman" w:cs="Times New Roman"/>
+        </w:rPr>
+        <w:t xml:space="preserve"> </w:t>
       </w:r>
       <w:proofErr w:type="spellStart"/>
       <w:r>
@@ -8199,7 +8381,21 @@
         <w:rPr>
           <w:rFonts w:ascii="Times New Roman" w:hAnsi="Times New Roman" w:cs="Times New Roman"/>
         </w:rPr>
-        <w:t xml:space="preserve"> Ollama (run_ollama.sh).</w:t>
+        <w:t xml:space="preserve"> </w:t>
+      </w:r>
+      <w:proofErr w:type="spellStart"/>
+      <w:r>
+        <w:rPr>
+          <w:rFonts w:ascii="Times New Roman" w:hAnsi="Times New Roman" w:cs="Times New Roman"/>
+        </w:rPr>
+        <w:t>Ollama</w:t>
+      </w:r>
+      <w:proofErr w:type="spellEnd"/>
+      <w:r>
+        <w:rPr>
+          <w:rFonts w:ascii="Times New Roman" w:hAnsi="Times New Roman" w:cs="Times New Roman"/>
+        </w:rPr>
+        <w:t xml:space="preserve"> (run_ollama.sh).</w:t>
       </w:r>
     </w:p>
     <w:p>
@@ -10646,8 +10842,18 @@
           <w:b/>
           <w:bCs/>
         </w:rPr>
-        <w:t xml:space="preserve"> Ollama</w:t>
-      </w:r>
+        <w:t xml:space="preserve"> </w:t>
+      </w:r>
+      <w:proofErr w:type="spellStart"/>
+      <w:r>
+        <w:rPr>
+          <w:rFonts w:ascii="Times New Roman" w:hAnsi="Times New Roman" w:cs="Times New Roman"/>
+          <w:b/>
+          <w:bCs/>
+        </w:rPr>
+        <w:t>Ollama</w:t>
+      </w:r>
+      <w:proofErr w:type="spellEnd"/>
     </w:p>
     <w:p>
       <w:pPr>
@@ -10799,7 +11005,21 @@
         <w:rPr>
           <w:rFonts w:ascii="Times New Roman" w:hAnsi="Times New Roman" w:cs="Times New Roman"/>
         </w:rPr>
-        <w:t xml:space="preserve"> cu API-ul Ollama.</w:t>
+        <w:t xml:space="preserve"> cu API-ul </w:t>
+      </w:r>
+      <w:proofErr w:type="spellStart"/>
+      <w:r>
+        <w:rPr>
+          <w:rFonts w:ascii="Times New Roman" w:hAnsi="Times New Roman" w:cs="Times New Roman"/>
+        </w:rPr>
+        <w:t>Ollama</w:t>
+      </w:r>
+      <w:proofErr w:type="spellEnd"/>
+      <w:r>
+        <w:rPr>
+          <w:rFonts w:ascii="Times New Roman" w:hAnsi="Times New Roman" w:cs="Times New Roman"/>
+        </w:rPr>
+        <w:t>.</w:t>
       </w:r>
     </w:p>
     <w:p>
@@ -11500,7 +11720,21 @@
         <w:rPr>
           <w:rFonts w:ascii="Times New Roman" w:hAnsi="Times New Roman" w:cs="Times New Roman"/>
         </w:rPr>
-        <w:t xml:space="preserve"> a </w:t>
+        <w:t xml:space="preserve"> </w:t>
+      </w:r>
+      <w:proofErr w:type="gramStart"/>
+      <w:r>
+        <w:rPr>
+          <w:rFonts w:ascii="Times New Roman" w:hAnsi="Times New Roman" w:cs="Times New Roman"/>
+        </w:rPr>
+        <w:t>a</w:t>
+      </w:r>
+      <w:proofErr w:type="gramEnd"/>
+      <w:r>
+        <w:rPr>
+          <w:rFonts w:ascii="Times New Roman" w:hAnsi="Times New Roman" w:cs="Times New Roman"/>
+        </w:rPr>
+        <w:t xml:space="preserve"> </w:t>
       </w:r>
       <w:proofErr w:type="spellStart"/>
       <w:r>
@@ -11931,11 +12165,19 @@
           <w:rFonts w:ascii="Times New Roman" w:hAnsi="Times New Roman" w:cs="Times New Roman"/>
         </w:rPr>
       </w:pPr>
-      <w:r>
-        <w:rPr>
-          <w:rFonts w:ascii="Times New Roman" w:hAnsi="Times New Roman" w:cs="Times New Roman"/>
-        </w:rPr>
-        <w:t xml:space="preserve">Modelul </w:t>
+      <w:proofErr w:type="spellStart"/>
+      <w:r>
+        <w:rPr>
+          <w:rFonts w:ascii="Times New Roman" w:hAnsi="Times New Roman" w:cs="Times New Roman"/>
+        </w:rPr>
+        <w:t>Modelul</w:t>
+      </w:r>
+      <w:proofErr w:type="spellEnd"/>
+      <w:r>
+        <w:rPr>
+          <w:rFonts w:ascii="Times New Roman" w:hAnsi="Times New Roman" w:cs="Times New Roman"/>
+        </w:rPr>
+        <w:t xml:space="preserve"> </w:t>
       </w:r>
       <w:proofErr w:type="spellStart"/>
       <w:r>
@@ -12686,6 +12928,7 @@
       <w:r>
         <w:rPr>
           <w:rFonts w:ascii="Times New Roman" w:hAnsi="Times New Roman" w:cs="Times New Roman"/>
+          <w:noProof/>
         </w:rPr>
         <w:lastRenderedPageBreak/>
         <w:drawing>
@@ -13356,6 +13599,7 @@
           <w:rFonts w:ascii="Times New Roman" w:hAnsi="Times New Roman" w:cs="Times New Roman"/>
           <w:b/>
           <w:bCs/>
+          <w:noProof/>
         </w:rPr>
         <w:lastRenderedPageBreak/>
         <w:drawing>
@@ -13806,7 +14050,21 @@
         <w:rPr>
           <w:rFonts w:ascii="Times New Roman" w:hAnsi="Times New Roman" w:cs="Times New Roman"/>
         </w:rPr>
-        <w:t xml:space="preserve"> Ollama, </w:t>
+        <w:t xml:space="preserve"> </w:t>
+      </w:r>
+      <w:proofErr w:type="spellStart"/>
+      <w:r>
+        <w:rPr>
+          <w:rFonts w:ascii="Times New Roman" w:hAnsi="Times New Roman" w:cs="Times New Roman"/>
+        </w:rPr>
+        <w:t>Ollama</w:t>
+      </w:r>
+      <w:proofErr w:type="spellEnd"/>
+      <w:r>
+        <w:rPr>
+          <w:rFonts w:ascii="Times New Roman" w:hAnsi="Times New Roman" w:cs="Times New Roman"/>
+        </w:rPr>
+        <w:t xml:space="preserve">, </w:t>
       </w:r>
       <w:proofErr w:type="spellStart"/>
       <w:r>
@@ -19943,6 +20201,7 @@
   <w:style w:type="character" w:default="1" w:styleId="Fontdeparagrafimplicit">
     <w:name w:val="Default Paragraph Font"/>
     <w:uiPriority w:val="1"/>
+    <w:semiHidden/>
     <w:unhideWhenUsed/>
   </w:style>
   <w:style w:type="table" w:default="1" w:styleId="TabelNormal">
